--- a/docs/Letter to Approved shibirarthi.docx
+++ b/docs/Letter to Approved shibirarthi.docx
@@ -1,6 +1,6 @@
 
 <file path=word/document.xml><?xml version="1.0" encoding="utf-8"?>
-<w:document xmlns:wpc="http://schemas.microsoft.com/office/word/2010/wordprocessingCanvas" xmlns:cx="http://schemas.microsoft.com/office/drawing/2014/chartex" xmlns:cx1="http://schemas.microsoft.com/office/drawing/2015/9/8/chartex" xmlns:cx2="http://schemas.microsoft.com/office/drawing/2015/10/21/chartex" xmlns:cx3="http://schemas.microsoft.com/office/drawing/2016/5/9/chartex" xmlns:cx4="http://schemas.microsoft.com/office/drawing/2016/5/10/chartex" xmlns:cx5="http://schemas.microsoft.com/office/drawing/2016/5/11/chartex" xmlns:cx6="http://schemas.microsoft.com/office/drawing/2016/5/12/chartex" xmlns:cx7="http://schemas.microsoft.com/office/drawing/2016/5/13/chartex" xmlns:cx8="http://schemas.microsoft.com/office/drawing/2016/5/14/chartex" xmlns:mc="http://schemas.openxmlformats.org/markup-compatibility/2006" xmlns:aink="http://schemas.microsoft.com/office/drawing/2016/ink" xmlns:am3d="http://schemas.microsoft.com/office/drawing/2017/model3d" xmlns:o="urn:schemas-microsoft-com:office:office" xmlns:oel="http://schemas.microsoft.com/office/2019/extlst" xmlns:r="http://schemas.openxmlformats.org/officeDocument/2006/relationships" xmlns:m="http://schemas.openxmlformats.org/officeDocument/2006/math" xmlns:v="urn:schemas-microsoft-com:vml" xmlns:wp14="http://schemas.microsoft.com/office/word/2010/wordprocessingDrawing" xmlns:wp="http://schemas.openxmlformats.org/drawingml/2006/wordprocessingDrawing" xmlns:w10="urn:schemas-microsoft-com:office:word" xmlns:w="http://schemas.openxmlformats.org/wordprocessingml/2006/main" xmlns:w14="http://schemas.microsoft.com/office/word/2010/wordml" xmlns:w15="http://schemas.microsoft.com/office/word/2012/wordml" xmlns:w16cex="http://schemas.microsoft.com/office/word/2018/wordml/cex" xmlns:w16cid="http://schemas.microsoft.com/office/word/2016/wordml/cid" xmlns:w16="http://schemas.microsoft.com/office/word/2018/wordml" xmlns:w16du="http://schemas.microsoft.com/office/word/2023/wordml/word16du" xmlns:w16sdtdh="http://schemas.microsoft.com/office/word/2020/wordml/sdtdatahash" xmlns:w16sdtfl="http://schemas.microsoft.com/office/word/2024/wordml/sdtformatlock" xmlns:w16se="http://schemas.microsoft.com/office/word/2015/wordml/symex" xmlns:wpg="http://schemas.microsoft.com/office/word/2010/wordprocessingGroup" xmlns:wpi="http://schemas.microsoft.com/office/word/2010/wordprocessingInk" xmlns:wne="http://schemas.microsoft.com/office/word/2006/wordml" xmlns:wps="http://schemas.microsoft.com/office/word/2010/wordprocessingShape" mc:Ignorable="w14 w15 w16se w16cid w16 w16cex w16sdtdh w16sdtfl w16du wp14">
+<w:document xmlns:wpc="http://schemas.microsoft.com/office/word/2010/wordprocessingCanvas" xmlns:cx="http://schemas.microsoft.com/office/drawing/2014/chartex" xmlns:cx1="http://schemas.microsoft.com/office/drawing/2015/9/8/chartex" xmlns:mc="http://schemas.openxmlformats.org/markup-compatibility/2006" xmlns:o="urn:schemas-microsoft-com:office:office" xmlns:r="http://schemas.openxmlformats.org/officeDocument/2006/relationships" xmlns:m="http://schemas.openxmlformats.org/officeDocument/2006/math" xmlns:v="urn:schemas-microsoft-com:vml" xmlns:wp14="http://schemas.microsoft.com/office/word/2010/wordprocessingDrawing" xmlns:wp="http://schemas.openxmlformats.org/drawingml/2006/wordprocessingDrawing" xmlns:w10="urn:schemas-microsoft-com:office:word" xmlns:w="http://schemas.openxmlformats.org/wordprocessingml/2006/main" xmlns:w14="http://schemas.microsoft.com/office/word/2010/wordml" xmlns:w15="http://schemas.microsoft.com/office/word/2012/wordml" xmlns:w16se="http://schemas.microsoft.com/office/word/2015/wordml/symex" xmlns:wpg="http://schemas.microsoft.com/office/word/2010/wordprocessingGroup" xmlns:wpi="http://schemas.microsoft.com/office/word/2010/wordprocessingInk" xmlns:wne="http://schemas.microsoft.com/office/word/2006/wordml" xmlns:wps="http://schemas.microsoft.com/office/word/2010/wordprocessingShape" mc:Ignorable="w14 w15 w16se wp14">
   <w:body>
     <w:p>
       <w:pPr>
@@ -123,7 +123,23 @@
           <w:rFonts w:ascii="Georgia" w:eastAsia="Arial" w:hAnsi="Georgia" w:cs="Arial"/>
           <w:color w:val="222222"/>
         </w:rPr>
-        <w:t xml:space="preserve">Sangh Shibir 2025 </w:t>
+        <w:t xml:space="preserve">Sangh </w:t>
+      </w:r>
+      <w:proofErr w:type="spellStart"/>
+      <w:r>
+        <w:rPr>
+          <w:rFonts w:ascii="Georgia" w:eastAsia="Arial" w:hAnsi="Georgia" w:cs="Arial"/>
+          <w:color w:val="222222"/>
+        </w:rPr>
+        <w:t>Shibir</w:t>
+      </w:r>
+      <w:proofErr w:type="spellEnd"/>
+      <w:r>
+        <w:rPr>
+          <w:rFonts w:ascii="Georgia" w:eastAsia="Arial" w:hAnsi="Georgia" w:cs="Arial"/>
+          <w:color w:val="222222"/>
+        </w:rPr>
+        <w:t xml:space="preserve"> 2025 </w:t>
       </w:r>
       <w:r>
         <w:rPr>
@@ -538,6 +554,7 @@
                 <w:szCs w:val="22"/>
               </w:rPr>
             </w:pPr>
+            <w:proofErr w:type="spellStart"/>
             <w:r>
               <w:rPr>
                 <w:rFonts w:ascii="Georgia" w:hAnsi="Georgia" w:cs="Arial"/>
@@ -545,7 +562,37 @@
                 <w:sz w:val="22"/>
                 <w:szCs w:val="22"/>
               </w:rPr>
-              <w:t xml:space="preserve">Kanha Shanti Vanam, </w:t>
+              <w:t>Kanha</w:t>
+            </w:r>
+            <w:proofErr w:type="spellEnd"/>
+            <w:r>
+              <w:rPr>
+                <w:rFonts w:ascii="Georgia" w:hAnsi="Georgia" w:cs="Arial"/>
+                <w:color w:val="000000"/>
+                <w:sz w:val="22"/>
+                <w:szCs w:val="22"/>
+              </w:rPr>
+              <w:t xml:space="preserve"> Shanti </w:t>
+            </w:r>
+            <w:proofErr w:type="spellStart"/>
+            <w:r>
+              <w:rPr>
+                <w:rFonts w:ascii="Georgia" w:hAnsi="Georgia" w:cs="Arial"/>
+                <w:color w:val="000000"/>
+                <w:sz w:val="22"/>
+                <w:szCs w:val="22"/>
+              </w:rPr>
+              <w:t>Vanam</w:t>
+            </w:r>
+            <w:proofErr w:type="spellEnd"/>
+            <w:r>
+              <w:rPr>
+                <w:rFonts w:ascii="Georgia" w:hAnsi="Georgia" w:cs="Arial"/>
+                <w:color w:val="000000"/>
+                <w:sz w:val="22"/>
+                <w:szCs w:val="22"/>
+              </w:rPr>
+              <w:t xml:space="preserve">, </w:t>
             </w:r>
             <w:proofErr w:type="spellStart"/>
             <w:r>
@@ -973,6 +1020,7 @@
                 <w:rFonts w:ascii="Georgia" w:eastAsia="Times New Roman" w:hAnsi="Georgia" w:cs="Arial"/>
               </w:rPr>
             </w:pPr>
+            <w:proofErr w:type="spellStart"/>
             <w:r>
               <w:rPr>
                 <w:rFonts w:ascii="Georgia" w:eastAsia="Times New Roman" w:hAnsi="Georgia" w:cs="Arial"/>
@@ -980,7 +1028,17 @@
                 <w:bCs/>
                 <w:color w:val="000000"/>
               </w:rPr>
-              <w:t xml:space="preserve">Vishwa </w:t>
+              <w:t>Vishwa</w:t>
+            </w:r>
+            <w:proofErr w:type="spellEnd"/>
+            <w:r>
+              <w:rPr>
+                <w:rFonts w:ascii="Georgia" w:eastAsia="Times New Roman" w:hAnsi="Georgia" w:cs="Arial"/>
+                <w:b/>
+                <w:bCs/>
+                <w:color w:val="000000"/>
+              </w:rPr>
+              <w:t xml:space="preserve"> </w:t>
             </w:r>
             <w:proofErr w:type="spellStart"/>
             <w:r>
@@ -1267,12 +1325,21 @@
                 <w:color w:val="000000"/>
               </w:rPr>
             </w:pPr>
+            <w:proofErr w:type="spellStart"/>
             <w:r>
               <w:rPr>
                 <w:rFonts w:ascii="Georgia" w:eastAsia="Times New Roman" w:hAnsi="Georgia" w:cs="Arial"/>
                 <w:color w:val="000000"/>
               </w:rPr>
-              <w:t xml:space="preserve">Raghuram </w:t>
+              <w:t>Raghuram</w:t>
+            </w:r>
+            <w:proofErr w:type="spellEnd"/>
+            <w:r>
+              <w:rPr>
+                <w:rFonts w:ascii="Georgia" w:eastAsia="Times New Roman" w:hAnsi="Georgia" w:cs="Arial"/>
+                <w:color w:val="000000"/>
+              </w:rPr>
+              <w:t xml:space="preserve"> </w:t>
             </w:r>
             <w:proofErr w:type="spellStart"/>
             <w:r>
@@ -1530,7 +1597,7 @@
           <w:rFonts w:ascii="Georgia" w:eastAsia="Arial" w:hAnsi="Georgia" w:cs="Arial"/>
           <w:color w:val="0070C0"/>
         </w:rPr>
-        <w:t xml:space="preserve"> before November 10</w:t>
+        <w:t xml:space="preserve"> before November 20</w:t>
       </w:r>
       <w:r>
         <w:rPr>
@@ -1722,6 +1789,12 @@
         </w:rPr>
         <w:t xml:space="preserve"> and any other purchases.</w:t>
       </w:r>
+      <w:r>
+        <w:rPr>
+          <w:rFonts w:ascii="Georgia" w:eastAsia="Arial" w:hAnsi="Georgia" w:cs="Arial"/>
+        </w:rPr>
+        <w:t xml:space="preserve"> </w:t>
+      </w:r>
     </w:p>
     <w:p>
       <w:pPr>
@@ -2049,23 +2122,7 @@
           <w:rFonts w:ascii="Georgia" w:eastAsia="Arial" w:hAnsi="Georgia" w:cs="Arial"/>
           <w:color w:val="222222"/>
         </w:rPr>
-        <w:t xml:space="preserve">  Black salwar / </w:t>
-      </w:r>
-      <w:proofErr w:type="gramStart"/>
-      <w:r>
-        <w:rPr>
-          <w:rFonts w:ascii="Georgia" w:eastAsia="Arial" w:hAnsi="Georgia" w:cs="Arial"/>
-          <w:color w:val="222222"/>
-        </w:rPr>
-        <w:t>leggings  /</w:t>
-      </w:r>
-      <w:proofErr w:type="gramEnd"/>
-      <w:r>
-        <w:rPr>
-          <w:rFonts w:ascii="Georgia" w:eastAsia="Arial" w:hAnsi="Georgia" w:cs="Arial"/>
-          <w:color w:val="222222"/>
-        </w:rPr>
-        <w:t xml:space="preserve"> pants</w:t>
+        <w:t xml:space="preserve">  Black salwar / leggings  / pants</w:t>
       </w:r>
       <w:r>
         <w:rPr>
@@ -2592,7 +2649,23 @@
           <w:rFonts w:ascii="Georgia" w:eastAsia="Arial" w:hAnsi="Georgia" w:cs="Arial"/>
           <w:color w:val="222222"/>
         </w:rPr>
-        <w:t xml:space="preserve">to Srisailam and </w:t>
+        <w:t xml:space="preserve">to </w:t>
+      </w:r>
+      <w:proofErr w:type="spellStart"/>
+      <w:r>
+        <w:rPr>
+          <w:rFonts w:ascii="Georgia" w:eastAsia="Arial" w:hAnsi="Georgia" w:cs="Arial"/>
+          <w:color w:val="222222"/>
+        </w:rPr>
+        <w:t>Srisailam</w:t>
+      </w:r>
+      <w:proofErr w:type="spellEnd"/>
+      <w:r>
+        <w:rPr>
+          <w:rFonts w:ascii="Georgia" w:eastAsia="Arial" w:hAnsi="Georgia" w:cs="Arial"/>
+          <w:color w:val="222222"/>
+        </w:rPr>
+        <w:t xml:space="preserve"> and </w:t>
       </w:r>
       <w:proofErr w:type="spellStart"/>
       <w:r>
@@ -2777,18 +2850,40 @@
         </w:rPr>
         <w:t xml:space="preserve"> </w:t>
       </w:r>
+      <w:proofErr w:type="gramStart"/>
       <w:r>
         <w:rPr>
           <w:rFonts w:ascii="Georgia" w:eastAsia="Arial" w:hAnsi="Georgia" w:cs="Arial"/>
           <w:color w:val="000000"/>
         </w:rPr>
-        <w:t>be made available</w:t>
-      </w:r>
-      <w:r>
-        <w:rPr>
-          <w:rFonts w:ascii="Georgia" w:eastAsia="Arial" w:hAnsi="Georgia" w:cs="Arial"/>
-        </w:rPr>
-        <w:t xml:space="preserve"> there</w:t>
+        <w:t>be  available</w:t>
+      </w:r>
+      <w:proofErr w:type="gramEnd"/>
+      <w:r>
+        <w:rPr>
+          <w:rFonts w:ascii="Georgia" w:eastAsia="Arial" w:hAnsi="Georgia" w:cs="Arial"/>
+        </w:rPr>
+        <w:t xml:space="preserve"> </w:t>
+      </w:r>
+      <w:r>
+        <w:rPr>
+          <w:rFonts w:ascii="Georgia" w:eastAsia="Arial" w:hAnsi="Georgia" w:cs="Arial"/>
+        </w:rPr>
+        <w:t xml:space="preserve">at the </w:t>
+      </w:r>
+      <w:proofErr w:type="spellStart"/>
+      <w:r>
+        <w:rPr>
+          <w:rFonts w:ascii="Georgia" w:eastAsia="Arial" w:hAnsi="Georgia" w:cs="Arial"/>
+        </w:rPr>
+        <w:t>shibir</w:t>
+      </w:r>
+      <w:proofErr w:type="spellEnd"/>
+      <w:r>
+        <w:rPr>
+          <w:rFonts w:ascii="Georgia" w:eastAsia="Arial" w:hAnsi="Georgia" w:cs="Arial"/>
+        </w:rPr>
+        <w:t xml:space="preserve"> Venue</w:t>
       </w:r>
       <w:r>
         <w:rPr>
@@ -2910,7 +3005,21 @@
         <w:rPr>
           <w:rFonts w:ascii="Georgia" w:eastAsia="Arial" w:hAnsi="Georgia" w:cs="Arial"/>
         </w:rPr>
-        <w:t xml:space="preserve">Update all your arrival details - date, time, arrival point and train/ flight number - in your registration before </w:t>
+        <w:t xml:space="preserve">Update all your arrival details - date, time, </w:t>
+      </w:r>
+      <w:proofErr w:type="gramStart"/>
+      <w:r>
+        <w:rPr>
+          <w:rFonts w:ascii="Georgia" w:eastAsia="Arial" w:hAnsi="Georgia" w:cs="Arial"/>
+        </w:rPr>
+        <w:t>arrival point and train/</w:t>
+      </w:r>
+      <w:proofErr w:type="gramEnd"/>
+      <w:r>
+        <w:rPr>
+          <w:rFonts w:ascii="Georgia" w:eastAsia="Arial" w:hAnsi="Georgia" w:cs="Arial"/>
+        </w:rPr>
+        <w:t xml:space="preserve"> flight number - in your registration before </w:t>
       </w:r>
       <w:r>
         <w:rPr>
@@ -2918,7 +3027,7 @@
           <w:b/>
           <w:bCs/>
         </w:rPr>
-        <w:t>November 15</w:t>
+        <w:t>November 23</w:t>
       </w:r>
       <w:r>
         <w:rPr>
@@ -2962,11 +3071,19 @@
         </w:rPr>
         <w:t xml:space="preserve"> </w:t>
       </w:r>
-      <w:r>
-        <w:rPr>
-          <w:rFonts w:ascii="Georgia" w:eastAsia="Arial" w:hAnsi="Georgia" w:cs="Arial"/>
-        </w:rPr>
-        <w:t xml:space="preserve">Raghuram </w:t>
+      <w:proofErr w:type="spellStart"/>
+      <w:r>
+        <w:rPr>
+          <w:rFonts w:ascii="Georgia" w:eastAsia="Arial" w:hAnsi="Georgia" w:cs="Arial"/>
+        </w:rPr>
+        <w:t>Raghuram</w:t>
+      </w:r>
+      <w:proofErr w:type="spellEnd"/>
+      <w:r>
+        <w:rPr>
+          <w:rFonts w:ascii="Georgia" w:eastAsia="Arial" w:hAnsi="Georgia" w:cs="Arial"/>
+        </w:rPr>
+        <w:t xml:space="preserve"> </w:t>
       </w:r>
       <w:proofErr w:type="spellStart"/>
       <w:r>
@@ -3024,7 +3141,28 @@
         <w:rPr>
           <w:rFonts w:ascii="Georgia" w:eastAsia="Arial" w:hAnsi="Georgia" w:cs="Arial"/>
         </w:rPr>
-        <w:t>You must have received an email from ‘forms-receipts-noreply@google.com’ on submission of your registration. Please use the ‘Edit Response’ button in the email to update your registration.</w:t>
+        <w:t xml:space="preserve">Please login to </w:t>
+      </w:r>
+      <w:hyperlink r:id="rId7" w:history="1">
+        <w:r>
+          <w:rPr>
+            <w:rStyle w:val="Hyperlink"/>
+            <w:rFonts w:ascii="Georgia" w:eastAsia="Arial" w:hAnsi="Georgia" w:cs="Arial"/>
+          </w:rPr>
+          <w:t>www.vss2025.org</w:t>
+        </w:r>
+      </w:hyperlink>
+      <w:r>
+        <w:rPr>
+          <w:rFonts w:ascii="Georgia" w:eastAsia="Arial" w:hAnsi="Georgia" w:cs="Arial"/>
+        </w:rPr>
+        <w:t xml:space="preserve"> and update your arrival details</w:t>
+      </w:r>
+      <w:r>
+        <w:rPr>
+          <w:rFonts w:ascii="Georgia" w:eastAsia="Arial" w:hAnsi="Georgia" w:cs="Arial"/>
+        </w:rPr>
+        <w:t>.</w:t>
       </w:r>
     </w:p>
     <w:p>
@@ -3131,7 +3269,19 @@
         <w:rPr>
           <w:rFonts w:ascii="Georgia" w:eastAsia="Arial" w:hAnsi="Georgia" w:cs="Arial"/>
         </w:rPr>
-        <w:t xml:space="preserve"> has to be cancelled as the project undertaken there is not yet complete. You can edit your registration and opt to go for the ‘Srisailam’ tour or to ‘</w:t>
+        <w:t xml:space="preserve"> has to be cancelled as the project undertaken there is not yet complete. You can </w:t>
+      </w:r>
+      <w:r>
+        <w:rPr>
+          <w:rFonts w:ascii="Georgia" w:eastAsia="Arial" w:hAnsi="Georgia" w:cs="Arial"/>
+        </w:rPr>
+        <w:t xml:space="preserve">update your tour option </w:t>
+      </w:r>
+      <w:r>
+        <w:rPr>
+          <w:rFonts w:ascii="Georgia" w:eastAsia="Arial" w:hAnsi="Georgia" w:cs="Arial"/>
+        </w:rPr>
+        <w:t>and opt to go for the ‘Srisailam’ tour or to ‘</w:t>
       </w:r>
       <w:proofErr w:type="spellStart"/>
       <w:r>
@@ -3145,13 +3295,27 @@
         <w:rPr>
           <w:rFonts w:ascii="Georgia" w:eastAsia="Arial" w:hAnsi="Georgia" w:cs="Arial"/>
         </w:rPr>
-        <w:t xml:space="preserve"> Mandir and local sites in </w:t>
+        <w:t xml:space="preserve"> </w:t>
       </w:r>
       <w:proofErr w:type="spellStart"/>
       <w:r>
         <w:rPr>
           <w:rFonts w:ascii="Georgia" w:eastAsia="Arial" w:hAnsi="Georgia" w:cs="Arial"/>
         </w:rPr>
+        <w:t>Mandir</w:t>
+      </w:r>
+      <w:proofErr w:type="spellEnd"/>
+      <w:r>
+        <w:rPr>
+          <w:rFonts w:ascii="Georgia" w:eastAsia="Arial" w:hAnsi="Georgia" w:cs="Arial"/>
+        </w:rPr>
+        <w:t xml:space="preserve"> and local sites in </w:t>
+      </w:r>
+      <w:proofErr w:type="spellStart"/>
+      <w:r>
+        <w:rPr>
+          <w:rFonts w:ascii="Georgia" w:eastAsia="Arial" w:hAnsi="Georgia" w:cs="Arial"/>
+        </w:rPr>
         <w:t>Bhagyanagar</w:t>
       </w:r>
       <w:proofErr w:type="spellEnd"/>
@@ -3161,6 +3325,53 @@
         </w:rPr>
         <w:t xml:space="preserve">’. </w:t>
       </w:r>
+      <w:r>
+        <w:rPr>
+          <w:rFonts w:ascii="Georgia" w:eastAsia="Arial" w:hAnsi="Georgia" w:cs="Arial"/>
+        </w:rPr>
+        <w:t xml:space="preserve">  </w:t>
+      </w:r>
+      <w:r>
+        <w:rPr>
+          <w:rFonts w:ascii="Georgia" w:eastAsia="Arial" w:hAnsi="Georgia" w:cs="Arial"/>
+        </w:rPr>
+        <w:t xml:space="preserve">Please login to </w:t>
+      </w:r>
+      <w:hyperlink r:id="rId8" w:history="1">
+        <w:r>
+          <w:rPr>
+            <w:rStyle w:val="Hyperlink"/>
+            <w:rFonts w:ascii="Georgia" w:eastAsia="Arial" w:hAnsi="Georgia" w:cs="Arial"/>
+          </w:rPr>
+          <w:t>www.vss2025.org</w:t>
+        </w:r>
+      </w:hyperlink>
+      <w:r>
+        <w:rPr>
+          <w:rFonts w:ascii="Georgia" w:eastAsia="Arial" w:hAnsi="Georgia" w:cs="Arial"/>
+        </w:rPr>
+        <w:t xml:space="preserve"> and update your </w:t>
+      </w:r>
+      <w:r>
+        <w:rPr>
+          <w:rFonts w:ascii="Georgia" w:eastAsia="Arial" w:hAnsi="Georgia" w:cs="Arial"/>
+        </w:rPr>
+        <w:t>tour options</w:t>
+      </w:r>
+      <w:r>
+        <w:rPr>
+          <w:rFonts w:ascii="Georgia" w:eastAsia="Arial" w:hAnsi="Georgia" w:cs="Arial"/>
+        </w:rPr>
+        <w:t>.</w:t>
+      </w:r>
+    </w:p>
+    <w:p>
+      <w:pPr>
+        <w:spacing w:after="0" w:line="240" w:lineRule="auto"/>
+        <w:rPr>
+          <w:rFonts w:ascii="Georgia" w:eastAsia="Arial" w:hAnsi="Georgia" w:cs="Arial"/>
+        </w:rPr>
+      </w:pPr>
     </w:p>
     <w:p>
       <w:pPr>
@@ -4119,7 +4330,7 @@
         </w:rPr>
         <w:t>, please convey the travel details to Santosh Pillai (</w:t>
       </w:r>
-      <w:hyperlink r:id="rId7">
+      <w:hyperlink r:id="rId9">
         <w:r>
           <w:rPr>
             <w:rFonts w:ascii="Georgia" w:eastAsia="Arial" w:hAnsi="Georgia" w:cs="Arial"/>
@@ -4145,6 +4356,22 @@
     </w:p>
     <w:p>
       <w:pPr>
+        <w:spacing w:after="0" w:line="240" w:lineRule="auto"/>
+        <w:rPr>
+          <w:rFonts w:ascii="Georgia" w:eastAsia="Arial" w:hAnsi="Georgia" w:cs="Arial"/>
+        </w:rPr>
+      </w:pPr>
+    </w:p>
+    <w:p>
+      <w:pPr>
+        <w:spacing w:after="0" w:line="240" w:lineRule="auto"/>
+        <w:rPr>
+          <w:rFonts w:ascii="Georgia" w:eastAsia="Arial" w:hAnsi="Georgia" w:cs="Arial"/>
+        </w:rPr>
+      </w:pPr>
+    </w:p>
+    <w:p>
+      <w:pPr>
         <w:pStyle w:val="ListParagraph"/>
         <w:numPr>
           <w:ilvl w:val="0"/>
@@ -4177,7 +4404,6 @@
         <w:rPr>
           <w:rFonts w:ascii="Georgia" w:eastAsia="Arial" w:hAnsi="Georgia" w:cs="Arial"/>
         </w:rPr>
-        <w:lastRenderedPageBreak/>
         <w:t xml:space="preserve">The temperature in </w:t>
       </w:r>
       <w:proofErr w:type="spellStart"/>
@@ -4578,7 +4804,7 @@
         </w:rPr>
         <w:t xml:space="preserve">If an invitation letter is required, please write to </w:t>
       </w:r>
-      <w:hyperlink r:id="rId8">
+      <w:hyperlink r:id="rId10">
         <w:r>
           <w:rPr>
             <w:rFonts w:ascii="Georgia" w:eastAsia="Arial" w:hAnsi="Georgia" w:cs="Arial"/>
@@ -4708,7 +4934,35 @@
         <w:rPr>
           <w:rFonts w:ascii="Georgia" w:eastAsia="Arial" w:hAnsi="Georgia" w:cs="Arial"/>
         </w:rPr>
-        <w:t xml:space="preserve">10196, Keshav Kunj, </w:t>
+        <w:t xml:space="preserve">10196, </w:t>
+      </w:r>
+      <w:proofErr w:type="spellStart"/>
+      <w:r>
+        <w:rPr>
+          <w:rFonts w:ascii="Georgia" w:eastAsia="Arial" w:hAnsi="Georgia" w:cs="Arial"/>
+        </w:rPr>
+        <w:t>Keshav</w:t>
+      </w:r>
+      <w:proofErr w:type="spellEnd"/>
+      <w:r>
+        <w:rPr>
+          <w:rFonts w:ascii="Georgia" w:eastAsia="Arial" w:hAnsi="Georgia" w:cs="Arial"/>
+        </w:rPr>
+        <w:t xml:space="preserve"> </w:t>
+      </w:r>
+      <w:proofErr w:type="spellStart"/>
+      <w:r>
+        <w:rPr>
+          <w:rFonts w:ascii="Georgia" w:eastAsia="Arial" w:hAnsi="Georgia" w:cs="Arial"/>
+        </w:rPr>
+        <w:t>Kunj</w:t>
+      </w:r>
+      <w:proofErr w:type="spellEnd"/>
+      <w:r>
+        <w:rPr>
+          <w:rFonts w:ascii="Georgia" w:eastAsia="Arial" w:hAnsi="Georgia" w:cs="Arial"/>
+        </w:rPr>
+        <w:t xml:space="preserve">, </w:t>
       </w:r>
       <w:proofErr w:type="spellStart"/>
       <w:r>
@@ -4733,11 +4987,33 @@
           <w:rFonts w:ascii="Georgia" w:eastAsia="Arial" w:hAnsi="Georgia" w:cs="Arial"/>
         </w:rPr>
       </w:pPr>
-      <w:r>
-        <w:rPr>
-          <w:rFonts w:ascii="Georgia" w:eastAsia="Arial" w:hAnsi="Georgia" w:cs="Arial"/>
-        </w:rPr>
-        <w:t xml:space="preserve">Desh Bandhu </w:t>
+      <w:proofErr w:type="spellStart"/>
+      <w:r>
+        <w:rPr>
+          <w:rFonts w:ascii="Georgia" w:eastAsia="Arial" w:hAnsi="Georgia" w:cs="Arial"/>
+        </w:rPr>
+        <w:t>Desh</w:t>
+      </w:r>
+      <w:proofErr w:type="spellEnd"/>
+      <w:r>
+        <w:rPr>
+          <w:rFonts w:ascii="Georgia" w:eastAsia="Arial" w:hAnsi="Georgia" w:cs="Arial"/>
+        </w:rPr>
+        <w:t xml:space="preserve"> </w:t>
+      </w:r>
+      <w:proofErr w:type="spellStart"/>
+      <w:r>
+        <w:rPr>
+          <w:rFonts w:ascii="Georgia" w:eastAsia="Arial" w:hAnsi="Georgia" w:cs="Arial"/>
+        </w:rPr>
+        <w:t>Bandhu</w:t>
+      </w:r>
+      <w:proofErr w:type="spellEnd"/>
+      <w:r>
+        <w:rPr>
+          <w:rFonts w:ascii="Georgia" w:eastAsia="Arial" w:hAnsi="Georgia" w:cs="Arial"/>
+        </w:rPr>
+        <w:t xml:space="preserve"> </w:t>
       </w:r>
       <w:proofErr w:type="spellStart"/>
       <w:r>
@@ -5013,7 +5289,23 @@
         <w:rPr>
           <w:rFonts w:ascii="Georgia" w:eastAsia="Arial" w:hAnsi="Georgia" w:cs="Arial"/>
         </w:rPr>
-        <w:t xml:space="preserve">. I hope you have a pleasant and inspiring experience during the </w:t>
+        <w:t xml:space="preserve">. </w:t>
+      </w:r>
+    </w:p>
+    <w:p>
+      <w:pPr>
+        <w:spacing w:after="0" w:line="240" w:lineRule="auto"/>
+        <w:rPr>
+          <w:rFonts w:ascii="Georgia" w:eastAsia="Arial" w:hAnsi="Georgia" w:cs="Arial"/>
+        </w:rPr>
+      </w:pPr>
+      <w:bookmarkStart w:id="0" w:name="_GoBack"/>
+      <w:bookmarkEnd w:id="0"/>
+      <w:r>
+        <w:rPr>
+          <w:rFonts w:ascii="Georgia" w:eastAsia="Arial" w:hAnsi="Georgia" w:cs="Arial"/>
+        </w:rPr>
+        <w:t xml:space="preserve">I hope you have a pleasant and inspiring experience during the </w:t>
       </w:r>
       <w:r>
         <w:rPr>
@@ -5084,17 +5376,25 @@
           <w:color w:val="000000"/>
         </w:rPr>
       </w:pPr>
-      <w:r>
-        <w:rPr>
-          <w:rFonts w:ascii="Georgia" w:eastAsia="Arial" w:hAnsi="Georgia" w:cs="Arial"/>
-        </w:rPr>
-        <w:t xml:space="preserve">Vishwa </w:t>
-      </w:r>
       <w:proofErr w:type="spellStart"/>
       <w:r>
         <w:rPr>
           <w:rFonts w:ascii="Georgia" w:eastAsia="Arial" w:hAnsi="Georgia" w:cs="Arial"/>
         </w:rPr>
+        <w:t>Vishwa</w:t>
+      </w:r>
+      <w:proofErr w:type="spellEnd"/>
+      <w:r>
+        <w:rPr>
+          <w:rFonts w:ascii="Georgia" w:eastAsia="Arial" w:hAnsi="Georgia" w:cs="Arial"/>
+        </w:rPr>
+        <w:t xml:space="preserve"> </w:t>
+      </w:r>
+      <w:proofErr w:type="spellStart"/>
+      <w:r>
+        <w:rPr>
+          <w:rFonts w:ascii="Georgia" w:eastAsia="Arial" w:hAnsi="Georgia" w:cs="Arial"/>
+        </w:rPr>
         <w:t>Vibhag</w:t>
       </w:r>
       <w:proofErr w:type="spellEnd"/>
@@ -5116,8 +5416,16 @@
         <w:rPr>
           <w:rFonts w:ascii="Georgia" w:eastAsia="Arial" w:hAnsi="Georgia" w:cs="Arial"/>
         </w:rPr>
-        <w:t xml:space="preserve"> Pramukh</w:t>
-      </w:r>
+        <w:t xml:space="preserve"> </w:t>
+      </w:r>
+      <w:proofErr w:type="spellStart"/>
+      <w:r>
+        <w:rPr>
+          <w:rFonts w:ascii="Georgia" w:eastAsia="Arial" w:hAnsi="Georgia" w:cs="Arial"/>
+        </w:rPr>
+        <w:t>Pramukh</w:t>
+      </w:r>
+      <w:proofErr w:type="spellEnd"/>
       <w:r>
         <w:rPr>
           <w:rFonts w:ascii="Georgia" w:eastAsia="Arial" w:hAnsi="Georgia" w:cs="Arial"/>
@@ -5152,7 +5460,7 @@
 </file>
 
 <file path=word/numbering.xml><?xml version="1.0" encoding="utf-8"?>
-<w:numbering xmlns:wpc="http://schemas.microsoft.com/office/word/2010/wordprocessingCanvas" xmlns:cx="http://schemas.microsoft.com/office/drawing/2014/chartex" xmlns:cx1="http://schemas.microsoft.com/office/drawing/2015/9/8/chartex" xmlns:cx2="http://schemas.microsoft.com/office/drawing/2015/10/21/chartex" xmlns:cx3="http://schemas.microsoft.com/office/drawing/2016/5/9/chartex" xmlns:cx4="http://schemas.microsoft.com/office/drawing/2016/5/10/chartex" xmlns:cx5="http://schemas.microsoft.com/office/drawing/2016/5/11/chartex" xmlns:cx6="http://schemas.microsoft.com/office/drawing/2016/5/12/chartex" xmlns:cx7="http://schemas.microsoft.com/office/drawing/2016/5/13/chartex" xmlns:cx8="http://schemas.microsoft.com/office/drawing/2016/5/14/chartex" xmlns:mc="http://schemas.openxmlformats.org/markup-compatibility/2006" xmlns:aink="http://schemas.microsoft.com/office/drawing/2016/ink" xmlns:am3d="http://schemas.microsoft.com/office/drawing/2017/model3d" xmlns:o="urn:schemas-microsoft-com:office:office" xmlns:oel="http://schemas.microsoft.com/office/2019/extlst" xmlns:r="http://schemas.openxmlformats.org/officeDocument/2006/relationships" xmlns:m="http://schemas.openxmlformats.org/officeDocument/2006/math" xmlns:v="urn:schemas-microsoft-com:vml" xmlns:wp14="http://schemas.microsoft.com/office/word/2010/wordprocessingDrawing" xmlns:wp="http://schemas.openxmlformats.org/drawingml/2006/wordprocessingDrawing" xmlns:w10="urn:schemas-microsoft-com:office:word" xmlns:w="http://schemas.openxmlformats.org/wordprocessingml/2006/main" xmlns:w14="http://schemas.microsoft.com/office/word/2010/wordml" xmlns:w15="http://schemas.microsoft.com/office/word/2012/wordml" xmlns:w16cex="http://schemas.microsoft.com/office/word/2018/wordml/cex" xmlns:w16cid="http://schemas.microsoft.com/office/word/2016/wordml/cid" xmlns:w16="http://schemas.microsoft.com/office/word/2018/wordml" xmlns:w16du="http://schemas.microsoft.com/office/word/2023/wordml/word16du" xmlns:w16sdtdh="http://schemas.microsoft.com/office/word/2020/wordml/sdtdatahash" xmlns:w16sdtfl="http://schemas.microsoft.com/office/word/2024/wordml/sdtformatlock" xmlns:w16se="http://schemas.microsoft.com/office/word/2015/wordml/symex" xmlns:wpg="http://schemas.microsoft.com/office/word/2010/wordprocessingGroup" xmlns:wpi="http://schemas.microsoft.com/office/word/2010/wordprocessingInk" xmlns:wne="http://schemas.microsoft.com/office/word/2006/wordml" xmlns:wps="http://schemas.microsoft.com/office/word/2010/wordprocessingShape" mc:Ignorable="w14 w15 w16se w16cid w16 w16cex w16sdtdh w16sdtfl w16du wp14">
+<w:numbering xmlns:wpc="http://schemas.microsoft.com/office/word/2010/wordprocessingCanvas" xmlns:cx="http://schemas.microsoft.com/office/drawing/2014/chartex" xmlns:cx1="http://schemas.microsoft.com/office/drawing/2015/9/8/chartex" xmlns:mc="http://schemas.openxmlformats.org/markup-compatibility/2006" xmlns:o="urn:schemas-microsoft-com:office:office" xmlns:r="http://schemas.openxmlformats.org/officeDocument/2006/relationships" xmlns:m="http://schemas.openxmlformats.org/officeDocument/2006/math" xmlns:v="urn:schemas-microsoft-com:vml" xmlns:wp14="http://schemas.microsoft.com/office/word/2010/wordprocessingDrawing" xmlns:wp="http://schemas.openxmlformats.org/drawingml/2006/wordprocessingDrawing" xmlns:w10="urn:schemas-microsoft-com:office:word" xmlns:w="http://schemas.openxmlformats.org/wordprocessingml/2006/main" xmlns:w14="http://schemas.microsoft.com/office/word/2010/wordml" xmlns:w15="http://schemas.microsoft.com/office/word/2012/wordml" xmlns:w16se="http://schemas.microsoft.com/office/word/2015/wordml/symex" xmlns:wpg="http://schemas.microsoft.com/office/word/2010/wordprocessingGroup" xmlns:wpi="http://schemas.microsoft.com/office/word/2010/wordprocessingInk" xmlns:wne="http://schemas.microsoft.com/office/word/2006/wordml" xmlns:wps="http://schemas.microsoft.com/office/word/2010/wordprocessingShape" mc:Ignorable="w14 w15 w16se wp14">
   <w:abstractNum w:abstractNumId="0" w15:restartNumberingAfterBreak="0">
     <w:nsid w:val="09773A57"/>
     <w:multiLevelType w:val="hybridMultilevel"/>
@@ -5667,26 +5975,26 @@
       </w:rPr>
     </w:lvl>
   </w:abstractNum>
-  <w:num w:numId="1" w16cid:durableId="263612165">
+  <w:num w:numId="1">
     <w:abstractNumId w:val="4"/>
   </w:num>
-  <w:num w:numId="2" w16cid:durableId="1065378790">
+  <w:num w:numId="2">
     <w:abstractNumId w:val="2"/>
   </w:num>
-  <w:num w:numId="3" w16cid:durableId="1137527425">
+  <w:num w:numId="3">
     <w:abstractNumId w:val="1"/>
   </w:num>
-  <w:num w:numId="4" w16cid:durableId="1424111492">
+  <w:num w:numId="4">
     <w:abstractNumId w:val="0"/>
   </w:num>
-  <w:num w:numId="5" w16cid:durableId="459232008">
+  <w:num w:numId="5">
     <w:abstractNumId w:val="3"/>
   </w:num>
 </w:numbering>
 </file>
 
 <file path=word/styles.xml><?xml version="1.0" encoding="utf-8"?>
-<w:styles xmlns:mc="http://schemas.openxmlformats.org/markup-compatibility/2006" xmlns:r="http://schemas.openxmlformats.org/officeDocument/2006/relationships" xmlns:w="http://schemas.openxmlformats.org/wordprocessingml/2006/main" xmlns:w14="http://schemas.microsoft.com/office/word/2010/wordml" xmlns:w15="http://schemas.microsoft.com/office/word/2012/wordml" xmlns:w16cex="http://schemas.microsoft.com/office/word/2018/wordml/cex" xmlns:w16cid="http://schemas.microsoft.com/office/word/2016/wordml/cid" xmlns:w16="http://schemas.microsoft.com/office/word/2018/wordml" xmlns:w16du="http://schemas.microsoft.com/office/word/2023/wordml/word16du" xmlns:w16sdtdh="http://schemas.microsoft.com/office/word/2020/wordml/sdtdatahash" xmlns:w16sdtfl="http://schemas.microsoft.com/office/word/2024/wordml/sdtformatlock" xmlns:w16se="http://schemas.microsoft.com/office/word/2015/wordml/symex" mc:Ignorable="w14 w15 w16se w16cid w16 w16cex w16sdtdh w16sdtfl w16du">
+<w:styles xmlns:mc="http://schemas.openxmlformats.org/markup-compatibility/2006" xmlns:r="http://schemas.openxmlformats.org/officeDocument/2006/relationships" xmlns:w="http://schemas.openxmlformats.org/wordprocessingml/2006/main" xmlns:w14="http://schemas.microsoft.com/office/word/2010/wordml" xmlns:w15="http://schemas.microsoft.com/office/word/2012/wordml" xmlns:w16se="http://schemas.microsoft.com/office/word/2015/wordml/symex" mc:Ignorable="w14 w15 w16se">
   <w:docDefaults>
     <w:rPrDefault>
       <w:rPr>
@@ -5701,7 +6009,7 @@
       </w:pPr>
     </w:pPrDefault>
   </w:docDefaults>
-  <w:latentStyles w:defLockedState="0" w:defUIPriority="99" w:defSemiHidden="0" w:defUnhideWhenUsed="0" w:defQFormat="0" w:count="376">
+  <w:latentStyles w:defLockedState="0" w:defUIPriority="99" w:defSemiHidden="0" w:defUnhideWhenUsed="0" w:defQFormat="0" w:count="371">
     <w:lsdException w:name="Normal" w:uiPriority="0" w:qFormat="1"/>
     <w:lsdException w:name="heading 1" w:uiPriority="9" w:qFormat="1"/>
     <w:lsdException w:name="heading 2" w:semiHidden="1" w:uiPriority="9" w:unhideWhenUsed="1" w:qFormat="1"/>
@@ -6073,11 +6381,6 @@
     <w:lsdException w:name="List Table 5 Dark Accent 6" w:uiPriority="50"/>
     <w:lsdException w:name="List Table 6 Colorful Accent 6" w:uiPriority="51"/>
     <w:lsdException w:name="List Table 7 Colorful Accent 6" w:uiPriority="52"/>
-    <w:lsdException w:name="Mention" w:semiHidden="1" w:unhideWhenUsed="1"/>
-    <w:lsdException w:name="Smart Hyperlink" w:semiHidden="1" w:unhideWhenUsed="1"/>
-    <w:lsdException w:name="Hashtag" w:semiHidden="1" w:unhideWhenUsed="1"/>
-    <w:lsdException w:name="Unresolved Mention" w:semiHidden="1" w:unhideWhenUsed="1"/>
-    <w:lsdException w:name="Smart Link" w:semiHidden="1" w:unhideWhenUsed="1"/>
   </w:latentStyles>
   <w:style w:type="paragraph" w:default="1" w:styleId="Normal">
     <w:name w:val="Normal"/>
